--- a/专业/SCADE REFERENCE/lustre exercise.docx
+++ b/专业/SCADE REFERENCE/lustre exercise.docx
@@ -3,8 +3,13 @@
 <w:document xmlns:wpc="http://schemas.microsoft.com/office/word/2010/wordprocessingCanvas" xmlns:cx="http://schemas.microsoft.com/office/drawing/2014/chartex" xmlns:cx1="http://schemas.microsoft.com/office/drawing/2015/9/8/chartex" xmlns:cx2="http://schemas.microsoft.com/office/drawing/2015/10/21/chartex" xmlns:cx3="http://schemas.microsoft.com/office/drawing/2016/5/9/chartex" xmlns:cx4="http://schemas.microsoft.com/office/drawing/2016/5/10/chartex" xmlns:cx5="http://schemas.microsoft.com/office/drawing/2016/5/11/chartex" xmlns:cx6="http://schemas.microsoft.com/office/drawing/2016/5/12/chartex" xmlns:cx7="http://schemas.microsoft.com/office/drawing/2016/5/13/chartex" xmlns:cx8="http://schemas.microsoft.com/office/drawing/2016/5/14/chartex" xmlns:mc="http://schemas.openxmlformats.org/markup-compatibility/2006" xmlns:aink="http://schemas.microsoft.com/office/drawing/2016/ink" xmlns:am3d="http://schemas.microsoft.com/office/drawing/2017/model3d" xmlns:o="urn:schemas-microsoft-com:office:office" xmlns:oel="http://schemas.microsoft.com/office/2019/extlst" xmlns:r="http://schemas.openxmlformats.org/officeDocument/2006/relationships" xmlns:m="http://schemas.openxmlformats.org/officeDocument/2006/math" xmlns:v="urn:schemas-microsoft-com:vml" xmlns:wp14="http://schemas.microsoft.com/office/word/2010/wordprocessingDrawing" xmlns:wp="http://schemas.openxmlformats.org/drawingml/2006/wordprocessingDrawing" xmlns:w10="urn:schemas-microsoft-com:office:word" xmlns:w="http://schemas.openxmlformats.org/wordprocessingml/2006/main" xmlns:w14="http://schemas.microsoft.com/office/word/2010/wordml" xmlns:w15="http://schemas.microsoft.com/office/word/2012/wordml" xmlns:w16cex="http://schemas.microsoft.com/office/word/2018/wordml/cex" xmlns:w16cid="http://schemas.microsoft.com/office/word/2016/wordml/cid" xmlns:w16="http://schemas.microsoft.com/office/word/2018/wordml" xmlns:w16sdtdh="http://schemas.microsoft.com/office/word/2020/wordml/sdtdatahash" xmlns:w16se="http://schemas.microsoft.com/office/word/2015/wordml/symex" xmlns:wpg="http://schemas.microsoft.com/office/word/2010/wordprocessingGroup" xmlns:wpi="http://schemas.microsoft.com/office/word/2010/wordprocessingInk" xmlns:wne="http://schemas.microsoft.com/office/word/2006/wordml" xmlns:wps="http://schemas.microsoft.com/office/word/2010/wordprocessingShape" mc:Ignorable="w14 w15 w16se w16cid w16 w16cex w16sdtdh wp14">
   <w:body>
     <w:p>
-      <w:r>
-        <w:t>lustre 小测试</w:t>
+      <w:proofErr w:type="spellStart"/>
+      <w:r>
+        <w:t>lustre</w:t>
+      </w:r>
+      <w:proofErr w:type="spellEnd"/>
+      <w:r>
+        <w:t xml:space="preserve"> 小测试</w:t>
       </w:r>
     </w:p>
     <w:p/>
@@ -32,8 +37,13 @@
         </w:rPr>
         <w:t>可以在</w:t>
       </w:r>
-      <w:r>
-        <w:t>lustre语言中</w:t>
+      <w:proofErr w:type="spellStart"/>
+      <w:r>
+        <w:t>lustre</w:t>
+      </w:r>
+      <w:proofErr w:type="spellEnd"/>
+      <w:r>
+        <w:t>语言中</w:t>
       </w:r>
       <w:r>
         <w:rPr>
@@ -68,13 +78,7 @@
         <w:t>，迭代用迭代器map或者是fold实现</w:t>
       </w:r>
     </w:p>
-    <w:p>
-      <w:pPr>
-        <w:rPr>
-          <w:rFonts w:hint="eastAsia"/>
-        </w:rPr>
-      </w:pPr>
-    </w:p>
+    <w:p/>
     <w:p>
       <w:pPr>
         <w:pStyle w:val="a3"/>
@@ -99,22 +103,13 @@
         <w:rPr>
           <w:rFonts w:hint="eastAsia"/>
         </w:rPr>
-        <w:t>错误，local变量在节点里定义，不可以作为输入</w:t>
-      </w:r>
-      <w:r>
-        <w:rPr>
-          <w:rFonts w:hint="eastAsia"/>
-        </w:rPr>
-        <w:t>或输出节点</w:t>
-      </w:r>
-    </w:p>
-    <w:p>
-      <w:pPr>
-        <w:rPr>
-          <w:rFonts w:hint="eastAsia"/>
-        </w:rPr>
-      </w:pPr>
-    </w:p>
+        <w:t>错误，</w:t>
+      </w:r>
+      <w:r>
+        <w:t xml:space="preserve"> </w:t>
+      </w:r>
+    </w:p>
+    <w:p/>
     <w:p>
       <w:pPr>
         <w:pStyle w:val="a3"/>
@@ -139,21 +134,18 @@
         <w:t>正确</w:t>
       </w:r>
     </w:p>
-    <w:p>
-      <w:pPr>
-        <w:rPr>
-          <w:rFonts w:hint="eastAsia"/>
-        </w:rPr>
-      </w:pPr>
-    </w:p>
-    <w:p>
-      <w:pPr>
-        <w:rPr>
-          <w:rFonts w:hint="eastAsia"/>
-        </w:rPr>
-      </w:pPr>
-      <w:r>
-        <w:t>4. lustre支持枚举，数组和</w:t>
+    <w:p/>
+    <w:p>
+      <w:r>
+        <w:t xml:space="preserve">4. </w:t>
+      </w:r>
+      <w:proofErr w:type="spellStart"/>
+      <w:r>
+        <w:t>lustre</w:t>
+      </w:r>
+      <w:proofErr w:type="spellEnd"/>
+      <w:r>
+        <w:t>支持枚举，数组和</w:t>
       </w:r>
       <w:r>
         <w:rPr>
@@ -176,16 +168,24 @@
         <w:rPr>
           <w:rFonts w:hint="eastAsia"/>
         </w:rPr>
-        <w:t>，lustre不支持哈希表</w:t>
-      </w:r>
-    </w:p>
-    <w:p>
-      <w:pPr>
-        <w:rPr>
-          <w:rFonts w:hint="eastAsia"/>
-        </w:rPr>
-      </w:pPr>
-    </w:p>
+        <w:t>，</w:t>
+      </w:r>
+      <w:proofErr w:type="spellStart"/>
+      <w:r>
+        <w:rPr>
+          <w:rFonts w:hint="eastAsia"/>
+        </w:rPr>
+        <w:t>lustre</w:t>
+      </w:r>
+      <w:proofErr w:type="spellEnd"/>
+      <w:r>
+        <w:rPr>
+          <w:rFonts w:hint="eastAsia"/>
+        </w:rPr>
+        <w:t>不支持哈希表</w:t>
+      </w:r>
+    </w:p>
+    <w:p/>
     <w:p>
       <w:r>
         <w:t>5. 状态机在一个周期内只能做一次迁移</w:t>
@@ -224,32 +224,61 @@
         </w:numPr>
         <w:ind w:firstLineChars="0"/>
       </w:pPr>
-      <w:r>
-        <w:t>lustre文法中有Package，Const，Type，Group, __</w:t>
+      <w:proofErr w:type="spellStart"/>
+      <w:r>
+        <w:t>lustre</w:t>
+      </w:r>
+      <w:proofErr w:type="spellEnd"/>
+      <w:r>
+        <w:t>文法中有Package，Const，Type，</w:t>
+      </w:r>
+      <w:proofErr w:type="spellStart"/>
+      <w:r>
+        <w:rPr>
+          <w:rFonts w:hint="eastAsia"/>
+        </w:rPr>
+        <w:t>UserOp</w:t>
+      </w:r>
+      <w:proofErr w:type="spellEnd"/>
+      <w:r>
+        <w:rPr>
+          <w:rFonts w:hint="eastAsia"/>
+        </w:rPr>
+        <w:t>，</w:t>
+      </w:r>
+      <w:r>
+        <w:t>__</w:t>
       </w:r>
       <w:r>
         <w:t>Sensor</w:t>
       </w:r>
       <w:r>
-        <w:t>__,__</w:t>
-      </w:r>
-      <w:r>
-        <w:t>Signal</w:t>
-      </w:r>
+        <w:t>__,_</w:t>
+      </w:r>
+      <w:proofErr w:type="spellStart"/>
+      <w:r>
+        <w:rPr>
+          <w:rFonts w:hint="eastAsia"/>
+        </w:rPr>
+        <w:t>OpenPackage</w:t>
+      </w:r>
+      <w:proofErr w:type="spellEnd"/>
       <w:r>
         <w:t xml:space="preserve">__等block </w:t>
       </w:r>
     </w:p>
-    <w:p>
-      <w:pPr>
-        <w:rPr>
-          <w:rFonts w:hint="eastAsia"/>
-        </w:rPr>
-      </w:pPr>
-    </w:p>
-    <w:p>
-      <w:r>
-        <w:t>2. lustre中实现sum（数字累加）操作可以通过</w:t>
+    <w:p/>
+    <w:p>
+      <w:r>
+        <w:t xml:space="preserve">2. </w:t>
+      </w:r>
+      <w:proofErr w:type="spellStart"/>
+      <w:r>
+        <w:t>lustre</w:t>
+      </w:r>
+      <w:proofErr w:type="spellEnd"/>
+      <w:r>
+        <w:t>中实现sum（数字累加）操作可以通过</w:t>
       </w:r>
       <w:r>
         <w:rPr>
@@ -340,28 +369,46 @@
           <w:color w:val="333333"/>
           <w:shd w:val="clear" w:color="auto" w:fill="FFFFFF"/>
         </w:rPr>
-        <w:t>r[i]</w:t>
-      </w:r>
-      <w:r>
-        <w:t xml:space="preserve"> </w:t>
-      </w:r>
-      <w:r>
-        <w:t>__, ___</w:t>
-      </w:r>
+        <w:t>r[</w:t>
+      </w:r>
+      <w:proofErr w:type="spellStart"/>
       <w:r>
         <w:rPr>
           <w:rFonts w:ascii="Open Sans" w:hAnsi="Open Sans" w:cs="Open Sans"/>
           <w:color w:val="333333"/>
           <w:shd w:val="clear" w:color="auto" w:fill="FFFFFF"/>
         </w:rPr>
-        <w:t xml:space="preserve"> </w:t>
-      </w:r>
+        <w:t>i</w:t>
+      </w:r>
+      <w:proofErr w:type="spellEnd"/>
       <w:r>
         <w:rPr>
           <w:rFonts w:ascii="Open Sans" w:hAnsi="Open Sans" w:cs="Open Sans"/>
           <w:color w:val="333333"/>
           <w:shd w:val="clear" w:color="auto" w:fill="FFFFFF"/>
         </w:rPr>
+        <w:t>]</w:t>
+      </w:r>
+      <w:r>
+        <w:t xml:space="preserve"> </w:t>
+      </w:r>
+      <w:r>
+        <w:t>__, ___</w:t>
+      </w:r>
+      <w:r>
+        <w:rPr>
+          <w:rFonts w:ascii="Open Sans" w:hAnsi="Open Sans" w:cs="Open Sans"/>
+          <w:color w:val="333333"/>
+          <w:shd w:val="clear" w:color="auto" w:fill="FFFFFF"/>
+        </w:rPr>
+        <w:t xml:space="preserve"> </w:t>
+      </w:r>
+      <w:r>
+        <w:rPr>
+          <w:rFonts w:ascii="Open Sans" w:hAnsi="Open Sans" w:cs="Open Sans"/>
+          <w:color w:val="333333"/>
+          <w:shd w:val="clear" w:color="auto" w:fill="FFFFFF"/>
+        </w:rPr>
         <w:t>a.[v] default d</w:t>
       </w:r>
       <w:r>
@@ -377,22 +424,32 @@
         <w:t>。</w:t>
       </w:r>
     </w:p>
-    <w:p>
-      <w:pPr>
-        <w:rPr>
-          <w:rFonts w:hint="eastAsia"/>
-        </w:rPr>
-      </w:pPr>
-    </w:p>
-    <w:p>
-      <w:r>
-        <w:t>4. ARR1[i1 .. i2]种含有__</w:t>
+    <w:p/>
+    <w:p>
+      <w:r>
+        <w:t>4. ARR1[i1</w:t>
+      </w:r>
+      <w:proofErr w:type="gramStart"/>
+      <w:r>
+        <w:t xml:space="preserve"> ..</w:t>
+      </w:r>
+      <w:proofErr w:type="gramEnd"/>
+      <w:r>
+        <w:t xml:space="preserve"> i2]种含有__</w:t>
       </w:r>
       <w:r>
         <w:t>i2 – i1 + 1</w:t>
       </w:r>
       <w:r>
-        <w:t xml:space="preserve">_个元素 </w:t>
+        <w:t>_</w:t>
+      </w:r>
+      <w:proofErr w:type="gramStart"/>
+      <w:r>
+        <w:t>个</w:t>
+      </w:r>
+      <w:proofErr w:type="gramEnd"/>
+      <w:r>
+        <w:t xml:space="preserve">元素 </w:t>
       </w:r>
     </w:p>
     <w:p/>
@@ -412,9 +469,6 @@
     <w:p>
       <w:pPr>
         <w:ind w:firstLine="420"/>
-        <w:rPr>
-          <w:rFonts w:hint="eastAsia"/>
-        </w:rPr>
       </w:pPr>
       <w:r>
         <w:rPr>
@@ -429,7 +483,21 @@
         <w:rPr>
           <w:rFonts w:hint="eastAsia"/>
         </w:rPr>
-        <w:t>是scade中的基本结构单元，用于描述输出与输入之间的关系，而当节点中的定义没有引用过去周期的值，只是表示算子的组合逻辑（与时序逻辑相对应），可以用function表示这个算子。</w:t>
+        <w:t>是</w:t>
+      </w:r>
+      <w:proofErr w:type="spellStart"/>
+      <w:r>
+        <w:rPr>
+          <w:rFonts w:hint="eastAsia"/>
+        </w:rPr>
+        <w:t>scade</w:t>
+      </w:r>
+      <w:proofErr w:type="spellEnd"/>
+      <w:r>
+        <w:rPr>
+          <w:rFonts w:hint="eastAsia"/>
+        </w:rPr>
+        <w:t>中的基本结构单元，用于描述输出与输入之间的关系，而当节点中的定义没有引用过去周期的值，只是表示算子的组合逻辑（与时序逻辑相对应），可以用function表示这个算子。</w:t>
       </w:r>
     </w:p>
     <w:p>
@@ -440,9 +508,6 @@
           <w:numId w:val="3"/>
         </w:numPr>
         <w:ind w:firstLineChars="0"/>
-        <w:rPr>
-          <w:rFonts w:hint="eastAsia"/>
-        </w:rPr>
       </w:pPr>
       <w:r>
         <w:t>两大Global flows分别是？并简述其特点。</w:t>
@@ -463,11 +528,6 @@
       </w:r>
     </w:p>
     <w:p>
-      <w:pPr>
-        <w:rPr>
-          <w:rFonts w:hint="eastAsia"/>
-        </w:rPr>
-      </w:pPr>
       <w:r>
         <w:rPr>
           <w:rFonts w:hint="eastAsia"/>
@@ -502,11 +562,6 @@
       </w:r>
     </w:p>
     <w:p>
-      <w:pPr>
-        <w:rPr>
-          <w:rFonts w:hint="eastAsia"/>
-        </w:rPr>
-      </w:pPr>
       <w:r>
         <w:rPr>
           <w:rFonts w:hint="eastAsia"/>
@@ -532,11 +587,6 @@
       </w:r>
     </w:p>
     <w:p>
-      <w:pPr>
-        <w:rPr>
-          <w:rFonts w:hint="eastAsia"/>
-        </w:rPr>
-      </w:pPr>
       <w:r>
         <w:rPr>
           <w:rFonts w:hint="eastAsia"/>
@@ -544,13 +594,7 @@
         <w:t>变量定义了一个全局流，可以在任何地方被读取，是模型的全局输入</w:t>
       </w:r>
     </w:p>
-    <w:p>
-      <w:pPr>
-        <w:rPr>
-          <w:rFonts w:hint="eastAsia"/>
-        </w:rPr>
-      </w:pPr>
-    </w:p>
+    <w:p/>
     <w:p>
       <w:r>
         <w:t>3. 试述</w:t>
@@ -683,11 +727,6 @@
     </w:p>
     <w:p/>
     <w:p>
-      <w:pPr>
-        <w:rPr>
-          <w:rFonts w:hint="eastAsia"/>
-        </w:rPr>
-      </w:pPr>
       <w:r>
         <w:rPr>
           <w:rFonts w:hint="eastAsia"/>
@@ -697,11 +736,6 @@
     </w:p>
     <w:p/>
     <w:p>
-      <w:pPr>
-        <w:rPr>
-          <w:rFonts w:hint="eastAsia"/>
-        </w:rPr>
-      </w:pPr>
       <w:r>
         <w:rPr>
           <w:rFonts w:hint="eastAsia"/>
@@ -709,13 +743,7 @@
         <w:t>在s1的初始状态下，如果s1的强迁移被触发，s2会被激活，但s2的弱迁移条件不会触发则下周期会选中s2。</w:t>
       </w:r>
     </w:p>
-    <w:p>
-      <w:pPr>
-        <w:rPr>
-          <w:rFonts w:hint="eastAsia"/>
-        </w:rPr>
-      </w:pPr>
-    </w:p>
+    <w:p/>
     <w:p>
       <w:pPr>
         <w:pStyle w:val="a3"/>
@@ -747,11 +775,6 @@
       </w:r>
     </w:p>
     <w:p>
-      <w:pPr>
-        <w:rPr>
-          <w:rFonts w:hint="eastAsia"/>
-        </w:rPr>
-      </w:pPr>
       <w:r>
         <w:rPr>
           <w:rFonts w:hint="eastAsia"/>
@@ -764,7 +787,23 @@
         <w:t>5</w:t>
       </w:r>
       <w:r>
-        <w:t xml:space="preserve">. 试述map，mapi，mapwi的区别 </w:t>
+        <w:t>. 试述map，</w:t>
+      </w:r>
+      <w:proofErr w:type="spellStart"/>
+      <w:r>
+        <w:t>mapi</w:t>
+      </w:r>
+      <w:proofErr w:type="spellEnd"/>
+      <w:r>
+        <w:t>，</w:t>
+      </w:r>
+      <w:proofErr w:type="spellStart"/>
+      <w:r>
+        <w:t>mapwi</w:t>
+      </w:r>
+      <w:proofErr w:type="spellEnd"/>
+      <w:r>
+        <w:t xml:space="preserve">的区别 </w:t>
       </w:r>
     </w:p>
     <w:p>
@@ -785,6 +824,7 @@
       </w:r>
     </w:p>
     <w:p>
+      <w:proofErr w:type="spellStart"/>
       <w:r>
         <w:t>M</w:t>
       </w:r>
@@ -792,15 +832,18 @@
         <w:rPr>
           <w:rFonts w:hint="eastAsia"/>
         </w:rPr>
-        <w:t>api函数将算子的第一个参数作为当前迭代的索引值</w:t>
-      </w:r>
-    </w:p>
-    <w:p>
-      <w:pPr>
-        <w:rPr>
-          <w:rFonts w:hint="eastAsia"/>
-        </w:rPr>
-      </w:pPr>
+        <w:t>api</w:t>
+      </w:r>
+      <w:proofErr w:type="spellEnd"/>
+      <w:r>
+        <w:rPr>
+          <w:rFonts w:hint="eastAsia"/>
+        </w:rPr>
+        <w:t>函数将算子的第一个参数作为当前迭代的索引值</w:t>
+      </w:r>
+    </w:p>
+    <w:p>
+      <w:proofErr w:type="spellStart"/>
       <w:r>
         <w:t>M</w:t>
       </w:r>
@@ -808,7 +851,28 @@
         <w:rPr>
           <w:rFonts w:hint="eastAsia"/>
         </w:rPr>
-        <w:t>apwi函数在mapi函数的基础上加入了迭代的条件，只要条件在迭代过程中为false，迭代就会停止</w:t>
+        <w:t>apwi</w:t>
+      </w:r>
+      <w:proofErr w:type="spellEnd"/>
+      <w:r>
+        <w:rPr>
+          <w:rFonts w:hint="eastAsia"/>
+        </w:rPr>
+        <w:t>函数在</w:t>
+      </w:r>
+      <w:proofErr w:type="spellStart"/>
+      <w:r>
+        <w:rPr>
+          <w:rFonts w:hint="eastAsia"/>
+        </w:rPr>
+        <w:t>mapi</w:t>
+      </w:r>
+      <w:proofErr w:type="spellEnd"/>
+      <w:r>
+        <w:rPr>
+          <w:rFonts w:hint="eastAsia"/>
+        </w:rPr>
+        <w:t>函数的基础上加入了迭代的条件，只要条件在迭代过程中为false，迭代就会停止</w:t>
       </w:r>
     </w:p>
     <w:p/>
@@ -881,13 +945,41 @@
           <w:rFonts w:hint="eastAsia"/>
         </w:rPr>
         <w:lastRenderedPageBreak/>
-        <w:t>试写出第T</w:t>
-      </w:r>
-      <w:r>
-        <w:rPr>
-          <w:rFonts w:hint="eastAsia"/>
-        </w:rPr>
-        <w:t>（T为正整数且T&gt;</w:t>
+        <w:t>试</w:t>
+      </w:r>
+      <w:proofErr w:type="gramStart"/>
+      <w:r>
+        <w:rPr>
+          <w:rFonts w:hint="eastAsia"/>
+        </w:rPr>
+        <w:t>写出第</w:t>
+      </w:r>
+      <w:proofErr w:type="gramEnd"/>
+      <w:r>
+        <w:rPr>
+          <w:rFonts w:hint="eastAsia"/>
+        </w:rPr>
+        <w:t>T</w:t>
+      </w:r>
+      <w:r>
+        <w:rPr>
+          <w:rFonts w:hint="eastAsia"/>
+        </w:rPr>
+        <w:t>（</w:t>
+      </w:r>
+      <w:proofErr w:type="spellStart"/>
+      <w:r>
+        <w:rPr>
+          <w:rFonts w:hint="eastAsia"/>
+        </w:rPr>
+        <w:t>T</w:t>
+      </w:r>
+      <w:proofErr w:type="spellEnd"/>
+      <w:r>
+        <w:rPr>
+          <w:rFonts w:hint="eastAsia"/>
+        </w:rPr>
+        <w:t>为正整数且T&gt;</w:t>
       </w:r>
       <w:r>
         <w:t>1</w:t>
@@ -898,11 +990,19 @@
         </w:rPr>
         <w:t>）</w:t>
       </w:r>
-      <w:r>
-        <w:rPr>
-          <w:rFonts w:hint="eastAsia"/>
-        </w:rPr>
-        <w:t>个周期</w:t>
+      <w:proofErr w:type="gramStart"/>
+      <w:r>
+        <w:rPr>
+          <w:rFonts w:hint="eastAsia"/>
+        </w:rPr>
+        <w:t>个</w:t>
+      </w:r>
+      <w:proofErr w:type="gramEnd"/>
+      <w:r>
+        <w:rPr>
+          <w:rFonts w:hint="eastAsia"/>
+        </w:rPr>
+        <w:t>周期</w:t>
       </w:r>
       <w:r>
         <w:rPr>
@@ -1004,7 +1104,21 @@
         <w:rPr>
           <w:rFonts w:hint="eastAsia"/>
         </w:rPr>
-        <w:t>，acitve状态</w:t>
+        <w:t>，</w:t>
+      </w:r>
+      <w:proofErr w:type="spellStart"/>
+      <w:r>
+        <w:rPr>
+          <w:rFonts w:hint="eastAsia"/>
+        </w:rPr>
+        <w:t>acitve</w:t>
+      </w:r>
+      <w:proofErr w:type="spellEnd"/>
+      <w:r>
+        <w:rPr>
+          <w:rFonts w:hint="eastAsia"/>
+        </w:rPr>
+        <w:t>状态</w:t>
       </w:r>
       <w:r>
         <w:rPr>
@@ -1734,12 +1848,14 @@
             <w:tcW w:w="1037" w:type="dxa"/>
           </w:tcPr>
           <w:p>
+            <w:proofErr w:type="spellStart"/>
             <w:r>
               <w:rPr>
                 <w:rFonts w:hint="eastAsia"/>
               </w:rPr>
               <w:t>i</w:t>
             </w:r>
+            <w:proofErr w:type="spellEnd"/>
           </w:p>
         </w:tc>
         <w:tc>
@@ -1963,6 +2079,13 @@
       </w:tr>
     </w:tbl>
     <w:p/>
+    <w:p>
+      <w:pPr>
+        <w:rPr>
+          <w:rFonts w:hint="eastAsia"/>
+        </w:rPr>
+      </w:pPr>
+    </w:p>
     <w:sectPr>
       <w:pgSz w:w="11906" w:h="16838"/>
       <w:pgMar w:top="1440" w:right="1800" w:bottom="1440" w:left="1800" w:header="851" w:footer="992" w:gutter="0"/>
